--- a/Data mining/DM Assignment1/DM Assignment1.docx
+++ b/Data mining/DM Assignment1/DM Assignment1.docx
@@ -1,17 +1,16 @@
 
 <file path=word/document.xml><?xml version="1.0" encoding="utf-8"?>
-<w:document xmlns:o="urn:schemas-microsoft-com:office:office" xmlns:r="http://schemas.openxmlformats.org/officeDocument/2006/relationships" xmlns:v="urn:schemas-microsoft-com:vml" xmlns:w="http://schemas.openxmlformats.org/wordprocessingml/2006/main" xmlns:w10="urn:schemas-microsoft-com:office:word" xmlns:wp="http://schemas.openxmlformats.org/drawingml/2006/wordprocessingDrawing" xmlns:wps="http://schemas.microsoft.com/office/word/2010/wordprocessingShape" xmlns:wpg="http://schemas.microsoft.com/office/word/2010/wordprocessingGroup" xmlns:mc="http://schemas.openxmlformats.org/markup-compatibility/2006" xmlns:wp14="http://schemas.microsoft.com/office/word/2010/wordprocessingDrawing" xmlns:w14="http://schemas.microsoft.com/office/word/2010/wordml" mc:Ignorable="w14 wp14">
+<w:document xmlns:wpc="http://schemas.microsoft.com/office/word/2010/wordprocessingCanvas" xmlns:cx="http://schemas.microsoft.com/office/drawing/2014/chartex" xmlns:cx1="http://schemas.microsoft.com/office/drawing/2015/9/8/chartex" xmlns:cx2="http://schemas.microsoft.com/office/drawing/2015/10/21/chartex" xmlns:cx3="http://schemas.microsoft.com/office/drawing/2016/5/9/chartex" xmlns:cx4="http://schemas.microsoft.com/office/drawing/2016/5/10/chartex" xmlns:cx5="http://schemas.microsoft.com/office/drawing/2016/5/11/chartex" xmlns:cx6="http://schemas.microsoft.com/office/drawing/2016/5/12/chartex" xmlns:cx7="http://schemas.microsoft.com/office/drawing/2016/5/13/chartex" xmlns:cx8="http://schemas.microsoft.com/office/drawing/2016/5/14/chartex" xmlns:mc="http://schemas.openxmlformats.org/markup-compatibility/2006" xmlns:aink="http://schemas.microsoft.com/office/drawing/2016/ink" xmlns:am3d="http://schemas.microsoft.com/office/drawing/2017/model3d" xmlns:o="urn:schemas-microsoft-com:office:office" xmlns:r="http://schemas.openxmlformats.org/officeDocument/2006/relationships" xmlns:m="http://schemas.openxmlformats.org/officeDocument/2006/math" xmlns:v="urn:schemas-microsoft-com:vml" xmlns:wp14="http://schemas.microsoft.com/office/word/2010/wordprocessingDrawing" xmlns:wp="http://schemas.openxmlformats.org/drawingml/2006/wordprocessingDrawing" xmlns:w10="urn:schemas-microsoft-com:office:word" xmlns:w="http://schemas.openxmlformats.org/wordprocessingml/2006/main" xmlns:w14="http://schemas.microsoft.com/office/word/2010/wordml" xmlns:w15="http://schemas.microsoft.com/office/word/2012/wordml" xmlns:w16cex="http://schemas.microsoft.com/office/word/2018/wordml/cex" xmlns:w16cid="http://schemas.microsoft.com/office/word/2016/wordml/cid" xmlns:w16="http://schemas.microsoft.com/office/word/2018/wordml" xmlns:w16se="http://schemas.microsoft.com/office/word/2015/wordml/symex" xmlns:wpg="http://schemas.microsoft.com/office/word/2010/wordprocessingGroup" xmlns:wpi="http://schemas.microsoft.com/office/word/2010/wordprocessingInk" xmlns:wne="http://schemas.microsoft.com/office/word/2006/wordml" xmlns:wps="http://schemas.microsoft.com/office/word/2010/wordprocessingShape" mc:Ignorable="w14 w15 w16se w16cid w16 w16cex wp14">
   <w:body>
     <w:p>
       <w:pPr>
         <w:pStyle w:val="NormalWeb"/>
-        <w:spacing w:before="0" w:afterAutospacing="0" w:after="240"/>
+        <w:spacing w:after="240" w:afterAutospacing="0"/>
         <w:jc w:val="center"/>
-        <w:rPr/>
-      </w:pPr>
-      <w:r>
-        <w:rPr>
-          <w:rFonts w:cs="Arial" w:ascii="Arial" w:hAnsi="Arial"/>
+      </w:pPr>
+      <w:r>
+        <w:rPr>
+          <w:rFonts w:ascii="Arial" w:hAnsi="Arial" w:cs="Arial"/>
           <w:color w:val="0000FF"/>
           <w:sz w:val="36"/>
           <w:szCs w:val="36"/>
@@ -23,26 +22,17 @@
     <w:p>
       <w:pPr>
         <w:pStyle w:val="NormalWeb"/>
-        <w:spacing w:before="0" w:afterAutospacing="0" w:after="240"/>
-        <w:jc w:val="left"/>
-        <w:rPr>
-          <w:sz w:val="20"/>
-          <w:szCs w:val="20"/>
-        </w:rPr>
-      </w:pPr>
-      <w:r>
-        <w:rPr>
-          <w:sz w:val="20"/>
-          <w:szCs w:val="20"/>
-        </w:rPr>
-      </w:r>
+        <w:spacing w:after="240" w:afterAutospacing="0"/>
+        <w:rPr>
+          <w:sz w:val="20"/>
+          <w:szCs w:val="20"/>
+        </w:rPr>
+      </w:pPr>
     </w:p>
     <w:p>
       <w:pPr>
         <w:pStyle w:val="NormalWeb"/>
-        <w:spacing w:before="0" w:afterAutospacing="0" w:after="240"/>
-        <w:jc w:val="left"/>
-        <w:rPr/>
+        <w:spacing w:after="240" w:afterAutospacing="0"/>
       </w:pPr>
       <w:r>
         <w:rPr>
@@ -55,9 +45,11 @@
     <w:p>
       <w:pPr>
         <w:pStyle w:val="NormalWeb"/>
-        <w:spacing w:before="0" w:afterAutospacing="0" w:after="240"/>
-        <w:jc w:val="left"/>
-        <w:rPr/>
+        <w:spacing w:after="240" w:afterAutospacing="0"/>
+        <w:rPr>
+          <w:sz w:val="20"/>
+          <w:szCs w:val="20"/>
+        </w:rPr>
       </w:pPr>
       <w:r>
         <w:rPr>
@@ -66,22 +58,149 @@
         </w:rPr>
         <w:br/>
         <w:t>1. What the data is.</w:t>
-        <w:br/>
-        <w:t>2. What type of benefit you might hope to get from data mining.</w:t>
-        <w:br/>
-        <w:t>3. What type of data mining (classification, clustering, etc.) you think would be relevant.</w:t>
-        <w:br/>
-        <w:t>4. Name one type of data mining that you think would not be relevant, and describe briefly why not.</w:t>
-        <w:br/>
-        <w:t>For each, illustrate with an example, e.g., if you think clustering is relevant, describe what you think a likely cluster might contain and what the real-world meaning would be.</w:t>
       </w:r>
     </w:p>
     <w:p>
       <w:pPr>
         <w:pStyle w:val="NormalWeb"/>
-        <w:spacing w:before="0" w:afterAutospacing="0" w:after="240"/>
-        <w:jc w:val="left"/>
-        <w:rPr/>
+        <w:numPr>
+          <w:ilvl w:val="0"/>
+          <w:numId w:val="1"/>
+        </w:numPr>
+        <w:spacing w:after="240" w:afterAutospacing="0"/>
+      </w:pPr>
+      <w:r>
+        <w:rPr>
+          <w:sz w:val="20"/>
+          <w:szCs w:val="20"/>
+        </w:rPr>
+        <w:t>In any social applications used now a days the feed we get in there is based on what we open and what my interest is based on. If we look at any product or news then it gets linked to social platform and the feed is flooded with that particular interest.</w:t>
+      </w:r>
+    </w:p>
+    <w:p>
+      <w:pPr>
+        <w:pStyle w:val="NormalWeb"/>
+        <w:spacing w:after="240" w:afterAutospacing="0"/>
+        <w:rPr>
+          <w:sz w:val="20"/>
+          <w:szCs w:val="20"/>
+        </w:rPr>
+      </w:pPr>
+      <w:r>
+        <w:rPr>
+          <w:sz w:val="20"/>
+          <w:szCs w:val="20"/>
+        </w:rPr>
+        <w:t>2. What type of benefit you might hope to get from data mining.</w:t>
+      </w:r>
+    </w:p>
+    <w:p>
+      <w:pPr>
+        <w:pStyle w:val="NormalWeb"/>
+        <w:numPr>
+          <w:ilvl w:val="0"/>
+          <w:numId w:val="1"/>
+        </w:numPr>
+        <w:spacing w:after="240" w:afterAutospacing="0"/>
+      </w:pPr>
+      <w:r>
+        <w:rPr>
+          <w:sz w:val="20"/>
+          <w:szCs w:val="20"/>
+        </w:rPr>
+        <w:t>Data mining is a type of the method of information exploration that seeks to retrieve valuable data from a large data pool.</w:t>
+      </w:r>
+    </w:p>
+    <w:p>
+      <w:pPr>
+        <w:pStyle w:val="NormalWeb"/>
+        <w:spacing w:after="240" w:afterAutospacing="0"/>
+        <w:rPr>
+          <w:sz w:val="20"/>
+          <w:szCs w:val="20"/>
+        </w:rPr>
+      </w:pPr>
+      <w:r>
+        <w:rPr>
+          <w:sz w:val="20"/>
+          <w:szCs w:val="20"/>
+        </w:rPr>
+        <w:t xml:space="preserve">3. What type of </w:t>
+      </w:r>
+      <w:r>
+        <w:rPr>
+          <w:sz w:val="20"/>
+          <w:szCs w:val="20"/>
+        </w:rPr>
+        <w:t>data mining (classification, clustering, etc.) you think would be relevant.</w:t>
+      </w:r>
+    </w:p>
+    <w:p>
+      <w:pPr>
+        <w:pStyle w:val="NormalWeb"/>
+        <w:numPr>
+          <w:ilvl w:val="0"/>
+          <w:numId w:val="1"/>
+        </w:numPr>
+        <w:spacing w:after="240" w:afterAutospacing="0"/>
+      </w:pPr>
+      <w:r>
+        <w:rPr>
+          <w:sz w:val="20"/>
+          <w:szCs w:val="20"/>
+        </w:rPr>
+        <w:t>I think clustering type of datamining would be more relevant. Since clustering would divide the data into similar patterns.</w:t>
+      </w:r>
+    </w:p>
+    <w:p>
+      <w:pPr>
+        <w:pStyle w:val="NormalWeb"/>
+        <w:spacing w:after="240" w:afterAutospacing="0"/>
+      </w:pPr>
+      <w:r>
+        <w:rPr>
+          <w:sz w:val="20"/>
+          <w:szCs w:val="20"/>
+        </w:rPr>
+        <w:t>4. Name one type of data mining that you think would not be relevant, and describe briefly why not.</w:t>
+      </w:r>
+      <w:r>
+        <w:rPr>
+          <w:sz w:val="20"/>
+          <w:szCs w:val="20"/>
+        </w:rPr>
+        <w:br/>
+        <w:t>For each, illustrate with an example, e.g., if you think clustering is relevant,</w:t>
+      </w:r>
+      <w:r>
+        <w:rPr>
+          <w:sz w:val="20"/>
+          <w:szCs w:val="20"/>
+        </w:rPr>
+        <w:t xml:space="preserve"> describe what you think a likely cluster might contain and what the real-world meaning would be.</w:t>
+      </w:r>
+    </w:p>
+    <w:p>
+      <w:pPr>
+        <w:pStyle w:val="NormalWeb"/>
+        <w:numPr>
+          <w:ilvl w:val="0"/>
+          <w:numId w:val="1"/>
+        </w:numPr>
+        <w:spacing w:after="240" w:afterAutospacing="0"/>
+      </w:pPr>
+      <w:r>
+        <w:rPr>
+          <w:sz w:val="20"/>
+          <w:szCs w:val="20"/>
+        </w:rPr>
+        <w:t>The type of data mining that is not relevant is regression because it is usually numerical and can be used only for certain data for predictions.</w:t>
+      </w:r>
+    </w:p>
+    <w:p>
+      <w:pPr>
+        <w:pStyle w:val="NormalWeb"/>
+        <w:spacing w:after="240" w:afterAutospacing="0"/>
       </w:pPr>
       <w:r>
         <w:rPr>
@@ -92,242 +211,609 @@
       </w:r>
     </w:p>
     <w:sectPr>
-      <w:type w:val="nextPage"/>
       <w:pgSz w:w="12240" w:h="15840"/>
-      <w:pgMar w:left="1440" w:right="1440" w:header="0" w:top="1440" w:footer="0" w:bottom="1440" w:gutter="0"/>
-      <w:pgNumType w:fmt="decimal"/>
-      <w:formProt w:val="false"/>
-      <w:textDirection w:val="lrTb"/>
-      <w:docGrid w:type="default" w:linePitch="360" w:charSpace="4294965247"/>
+      <w:pgMar w:top="1440" w:right="1440" w:bottom="1440" w:left="1440" w:header="0" w:footer="0" w:gutter="0"/>
+      <w:cols w:space="720"/>
+      <w:formProt w:val="0"/>
+      <w:docGrid w:linePitch="360" w:charSpace="-2049"/>
     </w:sectPr>
   </w:body>
 </w:document>
 </file>
 
+<file path=word/numbering.xml><?xml version="1.0" encoding="utf-8"?>
+<w:numbering xmlns:wpc="http://schemas.microsoft.com/office/word/2010/wordprocessingCanvas" xmlns:cx="http://schemas.microsoft.com/office/drawing/2014/chartex" xmlns:cx1="http://schemas.microsoft.com/office/drawing/2015/9/8/chartex" xmlns:cx2="http://schemas.microsoft.com/office/drawing/2015/10/21/chartex" xmlns:cx3="http://schemas.microsoft.com/office/drawing/2016/5/9/chartex" xmlns:cx4="http://schemas.microsoft.com/office/drawing/2016/5/10/chartex" xmlns:cx5="http://schemas.microsoft.com/office/drawing/2016/5/11/chartex" xmlns:cx6="http://schemas.microsoft.com/office/drawing/2016/5/12/chartex" xmlns:cx7="http://schemas.microsoft.com/office/drawing/2016/5/13/chartex" xmlns:cx8="http://schemas.microsoft.com/office/drawing/2016/5/14/chartex" xmlns:mc="http://schemas.openxmlformats.org/markup-compatibility/2006" xmlns:aink="http://schemas.microsoft.com/office/drawing/2016/ink" xmlns:am3d="http://schemas.microsoft.com/office/drawing/2017/model3d" xmlns:o="urn:schemas-microsoft-com:office:office" xmlns:r="http://schemas.openxmlformats.org/officeDocument/2006/relationships" xmlns:m="http://schemas.openxmlformats.org/officeDocument/2006/math" xmlns:v="urn:schemas-microsoft-com:vml" xmlns:wp14="http://schemas.microsoft.com/office/word/2010/wordprocessingDrawing" xmlns:wp="http://schemas.openxmlformats.org/drawingml/2006/wordprocessingDrawing" xmlns:w10="urn:schemas-microsoft-com:office:word" xmlns:w="http://schemas.openxmlformats.org/wordprocessingml/2006/main" xmlns:w14="http://schemas.microsoft.com/office/word/2010/wordml" xmlns:w15="http://schemas.microsoft.com/office/word/2012/wordml" xmlns:w16cex="http://schemas.microsoft.com/office/word/2018/wordml/cex" xmlns:w16cid="http://schemas.microsoft.com/office/word/2016/wordml/cid" xmlns:w16="http://schemas.microsoft.com/office/word/2018/wordml" xmlns:w16se="http://schemas.microsoft.com/office/word/2015/wordml/symex" xmlns:wpg="http://schemas.microsoft.com/office/word/2010/wordprocessingGroup" xmlns:wpi="http://schemas.microsoft.com/office/word/2010/wordprocessingInk" xmlns:wne="http://schemas.microsoft.com/office/word/2006/wordml" xmlns:wps="http://schemas.microsoft.com/office/word/2010/wordprocessingShape" mc:Ignorable="w14 w15 w16se w16cid w16 w16cex wp14">
+  <w:abstractNum w:abstractNumId="0" w15:restartNumberingAfterBreak="0">
+    <w:nsid w:val="17985743"/>
+    <w:multiLevelType w:val="hybridMultilevel"/>
+    <w:tmpl w:val="C76E6E0A"/>
+    <w:lvl w:ilvl="0" w:tplc="4009000D">
+      <w:start w:val="1"/>
+      <w:numFmt w:val="bullet"/>
+      <w:lvlText w:val=""/>
+      <w:lvlJc w:val="left"/>
+      <w:pPr>
+        <w:ind w:left="720" w:hanging="360"/>
+      </w:pPr>
+      <w:rPr>
+        <w:rFonts w:ascii="Wingdings" w:hAnsi="Wingdings" w:hint="default"/>
+      </w:rPr>
+    </w:lvl>
+    <w:lvl w:ilvl="1" w:tplc="40090003" w:tentative="1">
+      <w:start w:val="1"/>
+      <w:numFmt w:val="bullet"/>
+      <w:lvlText w:val="o"/>
+      <w:lvlJc w:val="left"/>
+      <w:pPr>
+        <w:ind w:left="1440" w:hanging="360"/>
+      </w:pPr>
+      <w:rPr>
+        <w:rFonts w:ascii="Courier New" w:hAnsi="Courier New" w:cs="Courier New" w:hint="default"/>
+      </w:rPr>
+    </w:lvl>
+    <w:lvl w:ilvl="2" w:tplc="40090005" w:tentative="1">
+      <w:start w:val="1"/>
+      <w:numFmt w:val="bullet"/>
+      <w:lvlText w:val=""/>
+      <w:lvlJc w:val="left"/>
+      <w:pPr>
+        <w:ind w:left="2160" w:hanging="360"/>
+      </w:pPr>
+      <w:rPr>
+        <w:rFonts w:ascii="Wingdings" w:hAnsi="Wingdings" w:hint="default"/>
+      </w:rPr>
+    </w:lvl>
+    <w:lvl w:ilvl="3" w:tplc="40090001" w:tentative="1">
+      <w:start w:val="1"/>
+      <w:numFmt w:val="bullet"/>
+      <w:lvlText w:val=""/>
+      <w:lvlJc w:val="left"/>
+      <w:pPr>
+        <w:ind w:left="2880" w:hanging="360"/>
+      </w:pPr>
+      <w:rPr>
+        <w:rFonts w:ascii="Symbol" w:hAnsi="Symbol" w:hint="default"/>
+      </w:rPr>
+    </w:lvl>
+    <w:lvl w:ilvl="4" w:tplc="40090003" w:tentative="1">
+      <w:start w:val="1"/>
+      <w:numFmt w:val="bullet"/>
+      <w:lvlText w:val="o"/>
+      <w:lvlJc w:val="left"/>
+      <w:pPr>
+        <w:ind w:left="3600" w:hanging="360"/>
+      </w:pPr>
+      <w:rPr>
+        <w:rFonts w:ascii="Courier New" w:hAnsi="Courier New" w:cs="Courier New" w:hint="default"/>
+      </w:rPr>
+    </w:lvl>
+    <w:lvl w:ilvl="5" w:tplc="40090005" w:tentative="1">
+      <w:start w:val="1"/>
+      <w:numFmt w:val="bullet"/>
+      <w:lvlText w:val=""/>
+      <w:lvlJc w:val="left"/>
+      <w:pPr>
+        <w:ind w:left="4320" w:hanging="360"/>
+      </w:pPr>
+      <w:rPr>
+        <w:rFonts w:ascii="Wingdings" w:hAnsi="Wingdings" w:hint="default"/>
+      </w:rPr>
+    </w:lvl>
+    <w:lvl w:ilvl="6" w:tplc="40090001" w:tentative="1">
+      <w:start w:val="1"/>
+      <w:numFmt w:val="bullet"/>
+      <w:lvlText w:val=""/>
+      <w:lvlJc w:val="left"/>
+      <w:pPr>
+        <w:ind w:left="5040" w:hanging="360"/>
+      </w:pPr>
+      <w:rPr>
+        <w:rFonts w:ascii="Symbol" w:hAnsi="Symbol" w:hint="default"/>
+      </w:rPr>
+    </w:lvl>
+    <w:lvl w:ilvl="7" w:tplc="40090003" w:tentative="1">
+      <w:start w:val="1"/>
+      <w:numFmt w:val="bullet"/>
+      <w:lvlText w:val="o"/>
+      <w:lvlJc w:val="left"/>
+      <w:pPr>
+        <w:ind w:left="5760" w:hanging="360"/>
+      </w:pPr>
+      <w:rPr>
+        <w:rFonts w:ascii="Courier New" w:hAnsi="Courier New" w:cs="Courier New" w:hint="default"/>
+      </w:rPr>
+    </w:lvl>
+    <w:lvl w:ilvl="8" w:tplc="40090005" w:tentative="1">
+      <w:start w:val="1"/>
+      <w:numFmt w:val="bullet"/>
+      <w:lvlText w:val=""/>
+      <w:lvlJc w:val="left"/>
+      <w:pPr>
+        <w:ind w:left="6480" w:hanging="360"/>
+      </w:pPr>
+      <w:rPr>
+        <w:rFonts w:ascii="Wingdings" w:hAnsi="Wingdings" w:hint="default"/>
+      </w:rPr>
+    </w:lvl>
+  </w:abstractNum>
+  <w:num w:numId="1">
+    <w:abstractNumId w:val="0"/>
+  </w:num>
+</w:numbering>
+</file>
+
 <file path=word/styles.xml><?xml version="1.0" encoding="utf-8"?>
-<w:styles xmlns:w="http://schemas.openxmlformats.org/wordprocessingml/2006/main" xmlns:w14="http://schemas.microsoft.com/office/word/2010/wordml" xmlns:mc="http://schemas.openxmlformats.org/markup-compatibility/2006" mc:Ignorable="w14">
+<w:styles xmlns:mc="http://schemas.openxmlformats.org/markup-compatibility/2006" xmlns:r="http://schemas.openxmlformats.org/officeDocument/2006/relationships" xmlns:w="http://schemas.openxmlformats.org/wordprocessingml/2006/main" xmlns:w14="http://schemas.microsoft.com/office/word/2010/wordml" xmlns:w15="http://schemas.microsoft.com/office/word/2012/wordml" xmlns:w16cex="http://schemas.microsoft.com/office/word/2018/wordml/cex" xmlns:w16cid="http://schemas.microsoft.com/office/word/2016/wordml/cid" xmlns:w16="http://schemas.microsoft.com/office/word/2018/wordml" xmlns:w16se="http://schemas.microsoft.com/office/word/2015/wordml/symex" mc:Ignorable="w14 w15 w16se w16cid w16 w16cex">
   <w:docDefaults>
     <w:rPrDefault>
       <w:rPr>
-        <w:rFonts w:ascii="Calibri" w:hAnsi="Calibri" w:eastAsia="Calibri" w:cs="" w:asciiTheme="minorHAnsi" w:cstheme="minorBidi" w:eastAsiaTheme="minorHAnsi" w:hAnsiTheme="minorHAnsi"/>
+        <w:rFonts w:asciiTheme="minorHAnsi" w:eastAsiaTheme="minorHAnsi" w:hAnsiTheme="minorHAnsi" w:cstheme="minorBidi"/>
         <w:szCs w:val="22"/>
         <w:lang w:val="en-US" w:eastAsia="en-US" w:bidi="ar-SA"/>
       </w:rPr>
     </w:rPrDefault>
-    <w:pPrDefault>
-      <w:pPr/>
-    </w:pPrDefault>
+    <w:pPrDefault/>
   </w:docDefaults>
-  <w:latentStyles w:defLockedState="0" w:defUIPriority="99" w:defSemiHidden="1" w:defUnhideWhenUsed="1" w:defQFormat="0" w:count="267">
-    <w:lsdException w:name="Normal" w:uiPriority="0" w:semiHidden="0" w:unhideWhenUsed="0" w:qFormat="1"/>
-    <w:lsdException w:name="heading 1" w:uiPriority="9" w:semiHidden="0" w:unhideWhenUsed="0" w:qFormat="1"/>
-    <w:lsdException w:name="heading 2" w:uiPriority="9" w:qFormat="1"/>
-    <w:lsdException w:name="heading 3" w:uiPriority="9" w:qFormat="1"/>
-    <w:lsdException w:name="heading 4" w:uiPriority="9" w:qFormat="1"/>
-    <w:lsdException w:name="heading 5" w:uiPriority="9" w:qFormat="1"/>
-    <w:lsdException w:name="heading 6" w:uiPriority="9" w:qFormat="1"/>
-    <w:lsdException w:name="heading 7" w:uiPriority="9" w:qFormat="1"/>
-    <w:lsdException w:name="heading 8" w:uiPriority="9" w:qFormat="1"/>
-    <w:lsdException w:name="heading 9" w:uiPriority="9" w:qFormat="1"/>
-    <w:lsdException w:name="toc 1" w:uiPriority="39"/>
-    <w:lsdException w:name="toc 2" w:uiPriority="39"/>
-    <w:lsdException w:name="toc 3" w:uiPriority="39"/>
-    <w:lsdException w:name="toc 4" w:uiPriority="39"/>
-    <w:lsdException w:name="toc 5" w:uiPriority="39"/>
-    <w:lsdException w:name="toc 6" w:uiPriority="39"/>
-    <w:lsdException w:name="toc 7" w:uiPriority="39"/>
-    <w:lsdException w:name="toc 8" w:uiPriority="39"/>
-    <w:lsdException w:name="toc 9" w:uiPriority="39"/>
-    <w:lsdException w:name="caption" w:uiPriority="35" w:qFormat="1"/>
-    <w:lsdException w:name="Title" w:uiPriority="10" w:semiHidden="0" w:unhideWhenUsed="0" w:qFormat="1"/>
-    <w:lsdException w:name="Default Paragraph Font" w:uiPriority="1"/>
-    <w:lsdException w:name="Subtitle" w:uiPriority="11" w:semiHidden="0" w:unhideWhenUsed="0" w:qFormat="1"/>
-    <w:lsdException w:name="Strong" w:uiPriority="22" w:semiHidden="0" w:unhideWhenUsed="0" w:qFormat="1"/>
-    <w:lsdException w:name="Emphasis" w:uiPriority="20" w:semiHidden="0" w:unhideWhenUsed="0" w:qFormat="1"/>
-    <w:lsdException w:name="Table Grid" w:uiPriority="59" w:semiHidden="0" w:unhideWhenUsed="0"/>
-    <w:lsdException w:name="Placeholder Text" w:unhideWhenUsed="0"/>
-    <w:lsdException w:name="No Spacing" w:uiPriority="1" w:semiHidden="0" w:unhideWhenUsed="0" w:qFormat="1"/>
-    <w:lsdException w:name="Light Shading" w:uiPriority="60" w:semiHidden="0" w:unhideWhenUsed="0"/>
-    <w:lsdException w:name="Light List" w:uiPriority="61" w:semiHidden="0" w:unhideWhenUsed="0"/>
-    <w:lsdException w:name="Light Grid" w:uiPriority="62" w:semiHidden="0" w:unhideWhenUsed="0"/>
-    <w:lsdException w:name="Medium Shading 1" w:uiPriority="63" w:semiHidden="0" w:unhideWhenUsed="0"/>
-    <w:lsdException w:name="Medium Shading 2" w:uiPriority="64" w:semiHidden="0" w:unhideWhenUsed="0"/>
-    <w:lsdException w:name="Medium List 1" w:uiPriority="65" w:semiHidden="0" w:unhideWhenUsed="0"/>
-    <w:lsdException w:name="Medium List 2" w:uiPriority="66" w:semiHidden="0" w:unhideWhenUsed="0"/>
-    <w:lsdException w:name="Medium Grid 1" w:uiPriority="67" w:semiHidden="0" w:unhideWhenUsed="0"/>
-    <w:lsdException w:name="Medium Grid 2" w:uiPriority="68" w:semiHidden="0" w:unhideWhenUsed="0"/>
-    <w:lsdException w:name="Medium Grid 3" w:uiPriority="69" w:semiHidden="0" w:unhideWhenUsed="0"/>
-    <w:lsdException w:name="Dark List" w:uiPriority="70" w:semiHidden="0" w:unhideWhenUsed="0"/>
-    <w:lsdException w:name="Colorful Shading" w:uiPriority="71" w:semiHidden="0" w:unhideWhenUsed="0"/>
-    <w:lsdException w:name="Colorful List" w:uiPriority="72" w:semiHidden="0" w:unhideWhenUsed="0"/>
-    <w:lsdException w:name="Colorful Grid" w:uiPriority="73" w:semiHidden="0" w:unhideWhenUsed="0"/>
-    <w:lsdException w:name="Light Shading Accent 1" w:uiPriority="60" w:semiHidden="0" w:unhideWhenUsed="0"/>
-    <w:lsdException w:name="Light List Accent 1" w:uiPriority="61" w:semiHidden="0" w:unhideWhenUsed="0"/>
-    <w:lsdException w:name="Light Grid Accent 1" w:uiPriority="62" w:semiHidden="0" w:unhideWhenUsed="0"/>
-    <w:lsdException w:name="Medium Shading 1 Accent 1" w:uiPriority="63" w:semiHidden="0" w:unhideWhenUsed="0"/>
-    <w:lsdException w:name="Medium Shading 2 Accent 1" w:uiPriority="64" w:semiHidden="0" w:unhideWhenUsed="0"/>
-    <w:lsdException w:name="Medium List 1 Accent 1" w:uiPriority="65" w:semiHidden="0" w:unhideWhenUsed="0"/>
-    <w:lsdException w:name="Revision" w:unhideWhenUsed="0"/>
-    <w:lsdException w:name="List Paragraph" w:uiPriority="34" w:semiHidden="0" w:unhideWhenUsed="0" w:qFormat="1"/>
-    <w:lsdException w:name="Quote" w:uiPriority="29" w:semiHidden="0" w:unhideWhenUsed="0" w:qFormat="1"/>
-    <w:lsdException w:name="Intense Quote" w:uiPriority="30" w:semiHidden="0" w:unhideWhenUsed="0" w:qFormat="1"/>
-    <w:lsdException w:name="Medium List 2 Accent 1" w:uiPriority="66" w:semiHidden="0" w:unhideWhenUsed="0"/>
-    <w:lsdException w:name="Medium Grid 1 Accent 1" w:uiPriority="67" w:semiHidden="0" w:unhideWhenUsed="0"/>
-    <w:lsdException w:name="Medium Grid 2 Accent 1" w:uiPriority="68" w:semiHidden="0" w:unhideWhenUsed="0"/>
-    <w:lsdException w:name="Medium Grid 3 Accent 1" w:uiPriority="69" w:semiHidden="0" w:unhideWhenUsed="0"/>
-    <w:lsdException w:name="Dark List Accent 1" w:uiPriority="70" w:semiHidden="0" w:unhideWhenUsed="0"/>
-    <w:lsdException w:name="Colorful Shading Accent 1" w:uiPriority="71" w:semiHidden="0" w:unhideWhenUsed="0"/>
-    <w:lsdException w:name="Colorful List Accent 1" w:uiPriority="72" w:semiHidden="0" w:unhideWhenUsed="0"/>
-    <w:lsdException w:name="Colorful Grid Accent 1" w:uiPriority="73" w:semiHidden="0" w:unhideWhenUsed="0"/>
-    <w:lsdException w:name="Light Shading Accent 2" w:uiPriority="60" w:semiHidden="0" w:unhideWhenUsed="0"/>
-    <w:lsdException w:name="Light List Accent 2" w:uiPriority="61" w:semiHidden="0" w:unhideWhenUsed="0"/>
-    <w:lsdException w:name="Light Grid Accent 2" w:uiPriority="62" w:semiHidden="0" w:unhideWhenUsed="0"/>
-    <w:lsdException w:name="Medium Shading 1 Accent 2" w:uiPriority="63" w:semiHidden="0" w:unhideWhenUsed="0"/>
-    <w:lsdException w:name="Medium Shading 2 Accent 2" w:uiPriority="64" w:semiHidden="0" w:unhideWhenUsed="0"/>
-    <w:lsdException w:name="Medium List 1 Accent 2" w:uiPriority="65" w:semiHidden="0" w:unhideWhenUsed="0"/>
-    <w:lsdException w:name="Medium List 2 Accent 2" w:uiPriority="66" w:semiHidden="0" w:unhideWhenUsed="0"/>
-    <w:lsdException w:name="Medium Grid 1 Accent 2" w:uiPriority="67" w:semiHidden="0" w:unhideWhenUsed="0"/>
-    <w:lsdException w:name="Medium Grid 2 Accent 2" w:uiPriority="68" w:semiHidden="0" w:unhideWhenUsed="0"/>
-    <w:lsdException w:name="Medium Grid 3 Accent 2" w:uiPriority="69" w:semiHidden="0" w:unhideWhenUsed="0"/>
-    <w:lsdException w:name="Dark List Accent 2" w:uiPriority="70" w:semiHidden="0" w:unhideWhenUsed="0"/>
-    <w:lsdException w:name="Colorful Shading Accent 2" w:uiPriority="71" w:semiHidden="0" w:unhideWhenUsed="0"/>
-    <w:lsdException w:name="Colorful List Accent 2" w:uiPriority="72" w:semiHidden="0" w:unhideWhenUsed="0"/>
-    <w:lsdException w:name="Colorful Grid Accent 2" w:uiPriority="73" w:semiHidden="0" w:unhideWhenUsed="0"/>
-    <w:lsdException w:name="Light Shading Accent 3" w:uiPriority="60" w:semiHidden="0" w:unhideWhenUsed="0"/>
-    <w:lsdException w:name="Light List Accent 3" w:uiPriority="61" w:semiHidden="0" w:unhideWhenUsed="0"/>
-    <w:lsdException w:name="Light Grid Accent 3" w:uiPriority="62" w:semiHidden="0" w:unhideWhenUsed="0"/>
-    <w:lsdException w:name="Medium Shading 1 Accent 3" w:uiPriority="63" w:semiHidden="0" w:unhideWhenUsed="0"/>
-    <w:lsdException w:name="Medium Shading 2 Accent 3" w:uiPriority="64" w:semiHidden="0" w:unhideWhenUsed="0"/>
-    <w:lsdException w:name="Medium List 1 Accent 3" w:uiPriority="65" w:semiHidden="0" w:unhideWhenUsed="0"/>
-    <w:lsdException w:name="Medium List 2 Accent 3" w:uiPriority="66" w:semiHidden="0" w:unhideWhenUsed="0"/>
-    <w:lsdException w:name="Medium Grid 1 Accent 3" w:uiPriority="67" w:semiHidden="0" w:unhideWhenUsed="0"/>
-    <w:lsdException w:name="Medium Grid 2 Accent 3" w:uiPriority="68" w:semiHidden="0" w:unhideWhenUsed="0"/>
-    <w:lsdException w:name="Medium Grid 3 Accent 3" w:uiPriority="69" w:semiHidden="0" w:unhideWhenUsed="0"/>
-    <w:lsdException w:name="Dark List Accent 3" w:uiPriority="70" w:semiHidden="0" w:unhideWhenUsed="0"/>
-    <w:lsdException w:name="Colorful Shading Accent 3" w:uiPriority="71" w:semiHidden="0" w:unhideWhenUsed="0"/>
-    <w:lsdException w:name="Colorful List Accent 3" w:uiPriority="72" w:semiHidden="0" w:unhideWhenUsed="0"/>
-    <w:lsdException w:name="Colorful Grid Accent 3" w:uiPriority="73" w:semiHidden="0" w:unhideWhenUsed="0"/>
-    <w:lsdException w:name="Light Shading Accent 4" w:uiPriority="60" w:semiHidden="0" w:unhideWhenUsed="0"/>
-    <w:lsdException w:name="Light List Accent 4" w:uiPriority="61" w:semiHidden="0" w:unhideWhenUsed="0"/>
-    <w:lsdException w:name="Light Grid Accent 4" w:uiPriority="62" w:semiHidden="0" w:unhideWhenUsed="0"/>
-    <w:lsdException w:name="Medium Shading 1 Accent 4" w:uiPriority="63" w:semiHidden="0" w:unhideWhenUsed="0"/>
-    <w:lsdException w:name="Medium Shading 2 Accent 4" w:uiPriority="64" w:semiHidden="0" w:unhideWhenUsed="0"/>
-    <w:lsdException w:name="Medium List 1 Accent 4" w:uiPriority="65" w:semiHidden="0" w:unhideWhenUsed="0"/>
-    <w:lsdException w:name="Medium List 2 Accent 4" w:uiPriority="66" w:semiHidden="0" w:unhideWhenUsed="0"/>
-    <w:lsdException w:name="Medium Grid 1 Accent 4" w:uiPriority="67" w:semiHidden="0" w:unhideWhenUsed="0"/>
-    <w:lsdException w:name="Medium Grid 2 Accent 4" w:uiPriority="68" w:semiHidden="0" w:unhideWhenUsed="0"/>
-    <w:lsdException w:name="Medium Grid 3 Accent 4" w:uiPriority="69" w:semiHidden="0" w:unhideWhenUsed="0"/>
-    <w:lsdException w:name="Dark List Accent 4" w:uiPriority="70" w:semiHidden="0" w:unhideWhenUsed="0"/>
-    <w:lsdException w:name="Colorful Shading Accent 4" w:uiPriority="71" w:semiHidden="0" w:unhideWhenUsed="0"/>
-    <w:lsdException w:name="Colorful List Accent 4" w:uiPriority="72" w:semiHidden="0" w:unhideWhenUsed="0"/>
-    <w:lsdException w:name="Colorful Grid Accent 4" w:uiPriority="73" w:semiHidden="0" w:unhideWhenUsed="0"/>
-    <w:lsdException w:name="Light Shading Accent 5" w:uiPriority="60" w:semiHidden="0" w:unhideWhenUsed="0"/>
-    <w:lsdException w:name="Light List Accent 5" w:uiPriority="61" w:semiHidden="0" w:unhideWhenUsed="0"/>
-    <w:lsdException w:name="Light Grid Accent 5" w:uiPriority="62" w:semiHidden="0" w:unhideWhenUsed="0"/>
-    <w:lsdException w:name="Medium Shading 1 Accent 5" w:uiPriority="63" w:semiHidden="0" w:unhideWhenUsed="0"/>
-    <w:lsdException w:name="Medium Shading 2 Accent 5" w:uiPriority="64" w:semiHidden="0" w:unhideWhenUsed="0"/>
-    <w:lsdException w:name="Medium List 1 Accent 5" w:uiPriority="65" w:semiHidden="0" w:unhideWhenUsed="0"/>
-    <w:lsdException w:name="Medium List 2 Accent 5" w:uiPriority="66" w:semiHidden="0" w:unhideWhenUsed="0"/>
-    <w:lsdException w:name="Medium Grid 1 Accent 5" w:uiPriority="67" w:semiHidden="0" w:unhideWhenUsed="0"/>
-    <w:lsdException w:name="Medium Grid 2 Accent 5" w:uiPriority="68" w:semiHidden="0" w:unhideWhenUsed="0"/>
-    <w:lsdException w:name="Medium Grid 3 Accent 5" w:uiPriority="69" w:semiHidden="0" w:unhideWhenUsed="0"/>
-    <w:lsdException w:name="Dark List Accent 5" w:uiPriority="70" w:semiHidden="0" w:unhideWhenUsed="0"/>
-    <w:lsdException w:name="Colorful Shading Accent 5" w:uiPriority="71" w:semiHidden="0" w:unhideWhenUsed="0"/>
-    <w:lsdException w:name="Colorful List Accent 5" w:uiPriority="72" w:semiHidden="0" w:unhideWhenUsed="0"/>
-    <w:lsdException w:name="Colorful Grid Accent 5" w:uiPriority="73" w:semiHidden="0" w:unhideWhenUsed="0"/>
-    <w:lsdException w:name="Light Shading Accent 6" w:uiPriority="60" w:semiHidden="0" w:unhideWhenUsed="0"/>
-    <w:lsdException w:name="Light List Accent 6" w:uiPriority="61" w:semiHidden="0" w:unhideWhenUsed="0"/>
-    <w:lsdException w:name="Light Grid Accent 6" w:uiPriority="62" w:semiHidden="0" w:unhideWhenUsed="0"/>
-    <w:lsdException w:name="Medium Shading 1 Accent 6" w:uiPriority="63" w:semiHidden="0" w:unhideWhenUsed="0"/>
-    <w:lsdException w:name="Medium Shading 2 Accent 6" w:uiPriority="64" w:semiHidden="0" w:unhideWhenUsed="0"/>
-    <w:lsdException w:name="Medium List 1 Accent 6" w:uiPriority="65" w:semiHidden="0" w:unhideWhenUsed="0"/>
-    <w:lsdException w:name="Medium List 2 Accent 6" w:uiPriority="66" w:semiHidden="0" w:unhideWhenUsed="0"/>
-    <w:lsdException w:name="Medium Grid 1 Accent 6" w:uiPriority="67" w:semiHidden="0" w:unhideWhenUsed="0"/>
-    <w:lsdException w:name="Medium Grid 2 Accent 6" w:uiPriority="68" w:semiHidden="0" w:unhideWhenUsed="0"/>
-    <w:lsdException w:name="Medium Grid 3 Accent 6" w:uiPriority="69" w:semiHidden="0" w:unhideWhenUsed="0"/>
-    <w:lsdException w:name="Dark List Accent 6" w:uiPriority="70" w:semiHidden="0" w:unhideWhenUsed="0"/>
-    <w:lsdException w:name="Colorful Shading Accent 6" w:uiPriority="71" w:semiHidden="0" w:unhideWhenUsed="0"/>
-    <w:lsdException w:name="Colorful List Accent 6" w:uiPriority="72" w:semiHidden="0" w:unhideWhenUsed="0"/>
-    <w:lsdException w:name="Colorful Grid Accent 6" w:uiPriority="73" w:semiHidden="0" w:unhideWhenUsed="0"/>
-    <w:lsdException w:name="Subtle Emphasis" w:uiPriority="19" w:semiHidden="0" w:unhideWhenUsed="0" w:qFormat="1"/>
-    <w:lsdException w:name="Intense Emphasis" w:uiPriority="21" w:semiHidden="0" w:unhideWhenUsed="0" w:qFormat="1"/>
-    <w:lsdException w:name="Subtle Reference" w:uiPriority="31" w:semiHidden="0" w:unhideWhenUsed="0" w:qFormat="1"/>
-    <w:lsdException w:name="Intense Reference" w:uiPriority="32" w:semiHidden="0" w:unhideWhenUsed="0" w:qFormat="1"/>
-    <w:lsdException w:name="Book Title" w:uiPriority="33" w:semiHidden="0" w:unhideWhenUsed="0" w:qFormat="1"/>
-    <w:lsdException w:name="Bibliography" w:uiPriority="37"/>
-    <w:lsdException w:name="TOC Heading" w:uiPriority="39" w:qFormat="1"/>
+  <w:latentStyles w:defLockedState="0" w:defUIPriority="99" w:defSemiHidden="0" w:defUnhideWhenUsed="0" w:defQFormat="0" w:count="376">
+    <w:lsdException w:name="Normal" w:uiPriority="0" w:qFormat="1"/>
+    <w:lsdException w:name="heading 1" w:uiPriority="9" w:qFormat="1"/>
+    <w:lsdException w:name="heading 2" w:semiHidden="1" w:uiPriority="9" w:unhideWhenUsed="1" w:qFormat="1"/>
+    <w:lsdException w:name="heading 3" w:semiHidden="1" w:uiPriority="9" w:unhideWhenUsed="1" w:qFormat="1"/>
+    <w:lsdException w:name="heading 4" w:semiHidden="1" w:uiPriority="9" w:unhideWhenUsed="1" w:qFormat="1"/>
+    <w:lsdException w:name="heading 5" w:semiHidden="1" w:uiPriority="9" w:unhideWhenUsed="1" w:qFormat="1"/>
+    <w:lsdException w:name="heading 6" w:semiHidden="1" w:uiPriority="9" w:unhideWhenUsed="1" w:qFormat="1"/>
+    <w:lsdException w:name="heading 7" w:semiHidden="1" w:uiPriority="9" w:unhideWhenUsed="1" w:qFormat="1"/>
+    <w:lsdException w:name="heading 8" w:semiHidden="1" w:uiPriority="9" w:unhideWhenUsed="1" w:qFormat="1"/>
+    <w:lsdException w:name="heading 9" w:semiHidden="1" w:uiPriority="9" w:unhideWhenUsed="1" w:qFormat="1"/>
+    <w:lsdException w:name="index 1" w:semiHidden="1" w:unhideWhenUsed="1"/>
+    <w:lsdException w:name="index 2" w:semiHidden="1" w:unhideWhenUsed="1"/>
+    <w:lsdException w:name="index 3" w:semiHidden="1" w:unhideWhenUsed="1"/>
+    <w:lsdException w:name="index 4" w:semiHidden="1" w:unhideWhenUsed="1"/>
+    <w:lsdException w:name="index 5" w:semiHidden="1" w:unhideWhenUsed="1"/>
+    <w:lsdException w:name="index 6" w:semiHidden="1" w:unhideWhenUsed="1"/>
+    <w:lsdException w:name="index 7" w:semiHidden="1" w:unhideWhenUsed="1"/>
+    <w:lsdException w:name="index 8" w:semiHidden="1" w:unhideWhenUsed="1"/>
+    <w:lsdException w:name="index 9" w:semiHidden="1" w:unhideWhenUsed="1"/>
+    <w:lsdException w:name="toc 1" w:semiHidden="1" w:uiPriority="39" w:unhideWhenUsed="1"/>
+    <w:lsdException w:name="toc 2" w:semiHidden="1" w:uiPriority="39" w:unhideWhenUsed="1"/>
+    <w:lsdException w:name="toc 3" w:semiHidden="1" w:uiPriority="39" w:unhideWhenUsed="1"/>
+    <w:lsdException w:name="toc 4" w:semiHidden="1" w:uiPriority="39" w:unhideWhenUsed="1"/>
+    <w:lsdException w:name="toc 5" w:semiHidden="1" w:uiPriority="39" w:unhideWhenUsed="1"/>
+    <w:lsdException w:name="toc 6" w:semiHidden="1" w:uiPriority="39" w:unhideWhenUsed="1"/>
+    <w:lsdException w:name="toc 7" w:semiHidden="1" w:uiPriority="39" w:unhideWhenUsed="1"/>
+    <w:lsdException w:name="toc 8" w:semiHidden="1" w:uiPriority="39" w:unhideWhenUsed="1"/>
+    <w:lsdException w:name="toc 9" w:semiHidden="1" w:uiPriority="39" w:unhideWhenUsed="1"/>
+    <w:lsdException w:name="Normal Indent" w:semiHidden="1" w:unhideWhenUsed="1"/>
+    <w:lsdException w:name="footnote text" w:semiHidden="1" w:unhideWhenUsed="1"/>
+    <w:lsdException w:name="annotation text" w:semiHidden="1" w:unhideWhenUsed="1"/>
+    <w:lsdException w:name="header" w:semiHidden="1" w:unhideWhenUsed="1"/>
+    <w:lsdException w:name="footer" w:semiHidden="1" w:unhideWhenUsed="1"/>
+    <w:lsdException w:name="index heading" w:semiHidden="1" w:unhideWhenUsed="1"/>
+    <w:lsdException w:name="caption" w:semiHidden="1" w:uiPriority="35" w:unhideWhenUsed="1" w:qFormat="1"/>
+    <w:lsdException w:name="table of figures" w:semiHidden="1" w:unhideWhenUsed="1"/>
+    <w:lsdException w:name="envelope address" w:semiHidden="1" w:unhideWhenUsed="1"/>
+    <w:lsdException w:name="envelope return" w:semiHidden="1" w:unhideWhenUsed="1"/>
+    <w:lsdException w:name="footnote reference" w:semiHidden="1" w:unhideWhenUsed="1"/>
+    <w:lsdException w:name="annotation reference" w:semiHidden="1" w:unhideWhenUsed="1"/>
+    <w:lsdException w:name="line number" w:semiHidden="1" w:unhideWhenUsed="1"/>
+    <w:lsdException w:name="page number" w:semiHidden="1" w:unhideWhenUsed="1"/>
+    <w:lsdException w:name="endnote reference" w:semiHidden="1" w:unhideWhenUsed="1"/>
+    <w:lsdException w:name="endnote text" w:semiHidden="1" w:unhideWhenUsed="1"/>
+    <w:lsdException w:name="table of authorities" w:semiHidden="1" w:unhideWhenUsed="1"/>
+    <w:lsdException w:name="macro" w:semiHidden="1" w:unhideWhenUsed="1"/>
+    <w:lsdException w:name="toa heading" w:semiHidden="1" w:unhideWhenUsed="1"/>
+    <w:lsdException w:name="List" w:semiHidden="1" w:unhideWhenUsed="1"/>
+    <w:lsdException w:name="List Bullet" w:semiHidden="1" w:unhideWhenUsed="1"/>
+    <w:lsdException w:name="List Number" w:semiHidden="1" w:unhideWhenUsed="1"/>
+    <w:lsdException w:name="List 2" w:semiHidden="1" w:unhideWhenUsed="1"/>
+    <w:lsdException w:name="List 3" w:semiHidden="1" w:unhideWhenUsed="1"/>
+    <w:lsdException w:name="List 4" w:semiHidden="1" w:unhideWhenUsed="1"/>
+    <w:lsdException w:name="List 5" w:semiHidden="1" w:unhideWhenUsed="1"/>
+    <w:lsdException w:name="List Bullet 2" w:semiHidden="1" w:unhideWhenUsed="1"/>
+    <w:lsdException w:name="List Bullet 3" w:semiHidden="1" w:unhideWhenUsed="1"/>
+    <w:lsdException w:name="List Bullet 4" w:semiHidden="1" w:unhideWhenUsed="1"/>
+    <w:lsdException w:name="List Bullet 5" w:semiHidden="1" w:unhideWhenUsed="1"/>
+    <w:lsdException w:name="List Number 2" w:semiHidden="1" w:unhideWhenUsed="1"/>
+    <w:lsdException w:name="List Number 3" w:semiHidden="1" w:unhideWhenUsed="1"/>
+    <w:lsdException w:name="List Number 4" w:semiHidden="1" w:unhideWhenUsed="1"/>
+    <w:lsdException w:name="List Number 5" w:semiHidden="1" w:unhideWhenUsed="1"/>
+    <w:lsdException w:name="Title" w:uiPriority="10" w:qFormat="1"/>
+    <w:lsdException w:name="Closing" w:semiHidden="1" w:unhideWhenUsed="1"/>
+    <w:lsdException w:name="Signature" w:semiHidden="1" w:unhideWhenUsed="1"/>
+    <w:lsdException w:name="Default Paragraph Font" w:semiHidden="1" w:uiPriority="1" w:unhideWhenUsed="1"/>
+    <w:lsdException w:name="Body Text" w:semiHidden="1" w:unhideWhenUsed="1"/>
+    <w:lsdException w:name="Body Text Indent" w:semiHidden="1" w:unhideWhenUsed="1"/>
+    <w:lsdException w:name="List Continue" w:semiHidden="1" w:unhideWhenUsed="1"/>
+    <w:lsdException w:name="List Continue 2" w:semiHidden="1" w:unhideWhenUsed="1"/>
+    <w:lsdException w:name="List Continue 3" w:semiHidden="1" w:unhideWhenUsed="1"/>
+    <w:lsdException w:name="List Continue 4" w:semiHidden="1" w:unhideWhenUsed="1"/>
+    <w:lsdException w:name="List Continue 5" w:semiHidden="1" w:unhideWhenUsed="1"/>
+    <w:lsdException w:name="Message Header" w:semiHidden="1" w:unhideWhenUsed="1"/>
+    <w:lsdException w:name="Subtitle" w:uiPriority="11" w:qFormat="1"/>
+    <w:lsdException w:name="Salutation" w:semiHidden="1" w:unhideWhenUsed="1"/>
+    <w:lsdException w:name="Date" w:semiHidden="1" w:unhideWhenUsed="1"/>
+    <w:lsdException w:name="Body Text First Indent" w:semiHidden="1" w:unhideWhenUsed="1"/>
+    <w:lsdException w:name="Body Text First Indent 2" w:semiHidden="1" w:unhideWhenUsed="1"/>
+    <w:lsdException w:name="Note Heading" w:semiHidden="1" w:unhideWhenUsed="1"/>
+    <w:lsdException w:name="Body Text 2" w:semiHidden="1" w:unhideWhenUsed="1"/>
+    <w:lsdException w:name="Body Text 3" w:semiHidden="1" w:unhideWhenUsed="1"/>
+    <w:lsdException w:name="Body Text Indent 2" w:semiHidden="1" w:unhideWhenUsed="1"/>
+    <w:lsdException w:name="Body Text Indent 3" w:semiHidden="1" w:unhideWhenUsed="1"/>
+    <w:lsdException w:name="Block Text" w:semiHidden="1" w:unhideWhenUsed="1"/>
+    <w:lsdException w:name="Hyperlink" w:semiHidden="1" w:unhideWhenUsed="1"/>
+    <w:lsdException w:name="FollowedHyperlink" w:semiHidden="1" w:unhideWhenUsed="1"/>
+    <w:lsdException w:name="Strong" w:uiPriority="22" w:qFormat="1"/>
+    <w:lsdException w:name="Emphasis" w:uiPriority="20" w:qFormat="1"/>
+    <w:lsdException w:name="Document Map" w:semiHidden="1" w:unhideWhenUsed="1"/>
+    <w:lsdException w:name="Plain Text" w:semiHidden="1" w:unhideWhenUsed="1"/>
+    <w:lsdException w:name="E-mail Signature" w:semiHidden="1" w:unhideWhenUsed="1"/>
+    <w:lsdException w:name="HTML Top of Form" w:semiHidden="1" w:unhideWhenUsed="1"/>
+    <w:lsdException w:name="HTML Bottom of Form" w:semiHidden="1" w:unhideWhenUsed="1"/>
+    <w:lsdException w:name="Normal (Web)" w:semiHidden="1" w:unhideWhenUsed="1"/>
+    <w:lsdException w:name="HTML Acronym" w:semiHidden="1" w:unhideWhenUsed="1"/>
+    <w:lsdException w:name="HTML Address" w:semiHidden="1" w:unhideWhenUsed="1"/>
+    <w:lsdException w:name="HTML Cite" w:semiHidden="1" w:unhideWhenUsed="1"/>
+    <w:lsdException w:name="HTML Code" w:semiHidden="1" w:unhideWhenUsed="1"/>
+    <w:lsdException w:name="HTML Definition" w:semiHidden="1" w:unhideWhenUsed="1"/>
+    <w:lsdException w:name="HTML Keyboard" w:semiHidden="1" w:unhideWhenUsed="1"/>
+    <w:lsdException w:name="HTML Preformatted" w:semiHidden="1" w:unhideWhenUsed="1"/>
+    <w:lsdException w:name="HTML Sample" w:semiHidden="1" w:unhideWhenUsed="1"/>
+    <w:lsdException w:name="HTML Typewriter" w:semiHidden="1" w:unhideWhenUsed="1"/>
+    <w:lsdException w:name="HTML Variable" w:semiHidden="1" w:unhideWhenUsed="1"/>
+    <w:lsdException w:name="Normal Table" w:semiHidden="1" w:unhideWhenUsed="1"/>
+    <w:lsdException w:name="annotation subject" w:semiHidden="1" w:unhideWhenUsed="1"/>
+    <w:lsdException w:name="No List" w:semiHidden="1" w:unhideWhenUsed="1"/>
+    <w:lsdException w:name="Outline List 1" w:semiHidden="1" w:unhideWhenUsed="1"/>
+    <w:lsdException w:name="Outline List 2" w:semiHidden="1" w:unhideWhenUsed="1"/>
+    <w:lsdException w:name="Outline List 3" w:semiHidden="1" w:unhideWhenUsed="1"/>
+    <w:lsdException w:name="Table Simple 1" w:semiHidden="1" w:unhideWhenUsed="1"/>
+    <w:lsdException w:name="Table Simple 2" w:semiHidden="1" w:unhideWhenUsed="1"/>
+    <w:lsdException w:name="Table Simple 3" w:semiHidden="1" w:unhideWhenUsed="1"/>
+    <w:lsdException w:name="Table Classic 1" w:semiHidden="1" w:unhideWhenUsed="1"/>
+    <w:lsdException w:name="Table Classic 2" w:semiHidden="1" w:unhideWhenUsed="1"/>
+    <w:lsdException w:name="Table Classic 3" w:semiHidden="1" w:unhideWhenUsed="1"/>
+    <w:lsdException w:name="Table Classic 4" w:semiHidden="1" w:unhideWhenUsed="1"/>
+    <w:lsdException w:name="Table Colorful 1" w:semiHidden="1" w:unhideWhenUsed="1"/>
+    <w:lsdException w:name="Table Colorful 2" w:semiHidden="1" w:unhideWhenUsed="1"/>
+    <w:lsdException w:name="Table Colorful 3" w:semiHidden="1" w:unhideWhenUsed="1"/>
+    <w:lsdException w:name="Table Columns 1" w:semiHidden="1" w:unhideWhenUsed="1"/>
+    <w:lsdException w:name="Table Columns 2" w:semiHidden="1" w:unhideWhenUsed="1"/>
+    <w:lsdException w:name="Table Columns 3" w:semiHidden="1" w:unhideWhenUsed="1"/>
+    <w:lsdException w:name="Table Columns 4" w:semiHidden="1" w:unhideWhenUsed="1"/>
+    <w:lsdException w:name="Table Columns 5" w:semiHidden="1" w:unhideWhenUsed="1"/>
+    <w:lsdException w:name="Table Grid 1" w:semiHidden="1" w:unhideWhenUsed="1"/>
+    <w:lsdException w:name="Table Grid 2" w:semiHidden="1" w:unhideWhenUsed="1"/>
+    <w:lsdException w:name="Table Grid 3" w:semiHidden="1" w:unhideWhenUsed="1"/>
+    <w:lsdException w:name="Table Grid 4" w:semiHidden="1" w:unhideWhenUsed="1"/>
+    <w:lsdException w:name="Table Grid 5" w:semiHidden="1" w:unhideWhenUsed="1"/>
+    <w:lsdException w:name="Table Grid 6" w:semiHidden="1" w:unhideWhenUsed="1"/>
+    <w:lsdException w:name="Table Grid 7" w:semiHidden="1" w:unhideWhenUsed="1"/>
+    <w:lsdException w:name="Table Grid 8" w:semiHidden="1" w:unhideWhenUsed="1"/>
+    <w:lsdException w:name="Table List 1" w:semiHidden="1" w:unhideWhenUsed="1"/>
+    <w:lsdException w:name="Table List 2" w:semiHidden="1" w:unhideWhenUsed="1"/>
+    <w:lsdException w:name="Table List 3" w:semiHidden="1" w:unhideWhenUsed="1"/>
+    <w:lsdException w:name="Table List 4" w:semiHidden="1" w:unhideWhenUsed="1"/>
+    <w:lsdException w:name="Table List 5" w:semiHidden="1" w:unhideWhenUsed="1"/>
+    <w:lsdException w:name="Table List 6" w:semiHidden="1" w:unhideWhenUsed="1"/>
+    <w:lsdException w:name="Table List 7" w:semiHidden="1" w:unhideWhenUsed="1"/>
+    <w:lsdException w:name="Table List 8" w:semiHidden="1" w:unhideWhenUsed="1"/>
+    <w:lsdException w:name="Table 3D effects 1" w:semiHidden="1" w:unhideWhenUsed="1"/>
+    <w:lsdException w:name="Table 3D effects 2" w:semiHidden="1" w:unhideWhenUsed="1"/>
+    <w:lsdException w:name="Table 3D effects 3" w:semiHidden="1" w:unhideWhenUsed="1"/>
+    <w:lsdException w:name="Table Contemporary" w:semiHidden="1" w:unhideWhenUsed="1"/>
+    <w:lsdException w:name="Table Elegant" w:semiHidden="1" w:unhideWhenUsed="1"/>
+    <w:lsdException w:name="Table Professional" w:semiHidden="1" w:unhideWhenUsed="1"/>
+    <w:lsdException w:name="Table Subtle 1" w:semiHidden="1" w:unhideWhenUsed="1"/>
+    <w:lsdException w:name="Table Subtle 2" w:semiHidden="1" w:unhideWhenUsed="1"/>
+    <w:lsdException w:name="Table Web 1" w:semiHidden="1" w:unhideWhenUsed="1"/>
+    <w:lsdException w:name="Table Web 2" w:semiHidden="1" w:unhideWhenUsed="1"/>
+    <w:lsdException w:name="Table Web 3" w:semiHidden="1" w:unhideWhenUsed="1"/>
+    <w:lsdException w:name="Balloon Text" w:semiHidden="1" w:unhideWhenUsed="1"/>
+    <w:lsdException w:name="Table Grid" w:semiHidden="1" w:uiPriority="59" w:unhideWhenUsed="1"/>
+    <w:lsdException w:name="Table Theme" w:semiHidden="1" w:unhideWhenUsed="1"/>
+    <w:lsdException w:name="Placeholder Text" w:semiHidden="1"/>
+    <w:lsdException w:name="No Spacing" w:uiPriority="1" w:qFormat="1"/>
+    <w:lsdException w:name="Light Shading" w:uiPriority="60"/>
+    <w:lsdException w:name="Light List" w:uiPriority="61"/>
+    <w:lsdException w:name="Light Grid" w:uiPriority="62"/>
+    <w:lsdException w:name="Medium Shading 1" w:uiPriority="63"/>
+    <w:lsdException w:name="Medium Shading 2" w:uiPriority="64"/>
+    <w:lsdException w:name="Medium List 1" w:uiPriority="65"/>
+    <w:lsdException w:name="Medium List 2" w:uiPriority="66"/>
+    <w:lsdException w:name="Medium Grid 1" w:uiPriority="67"/>
+    <w:lsdException w:name="Medium Grid 2" w:uiPriority="68"/>
+    <w:lsdException w:name="Medium Grid 3" w:uiPriority="69"/>
+    <w:lsdException w:name="Dark List" w:uiPriority="70"/>
+    <w:lsdException w:name="Colorful Shading" w:uiPriority="71"/>
+    <w:lsdException w:name="Colorful List" w:uiPriority="72"/>
+    <w:lsdException w:name="Colorful Grid" w:uiPriority="73"/>
+    <w:lsdException w:name="Light Shading Accent 1" w:uiPriority="60"/>
+    <w:lsdException w:name="Light List Accent 1" w:uiPriority="61"/>
+    <w:lsdException w:name="Light Grid Accent 1" w:uiPriority="62"/>
+    <w:lsdException w:name="Medium Shading 1 Accent 1" w:uiPriority="63"/>
+    <w:lsdException w:name="Medium Shading 2 Accent 1" w:uiPriority="64"/>
+    <w:lsdException w:name="Medium List 1 Accent 1" w:uiPriority="65"/>
+    <w:lsdException w:name="Revision" w:semiHidden="1"/>
+    <w:lsdException w:name="List Paragraph" w:uiPriority="34" w:qFormat="1"/>
+    <w:lsdException w:name="Quote" w:uiPriority="29" w:qFormat="1"/>
+    <w:lsdException w:name="Intense Quote" w:uiPriority="30" w:qFormat="1"/>
+    <w:lsdException w:name="Medium List 2 Accent 1" w:uiPriority="66"/>
+    <w:lsdException w:name="Medium Grid 1 Accent 1" w:uiPriority="67"/>
+    <w:lsdException w:name="Medium Grid 2 Accent 1" w:uiPriority="68"/>
+    <w:lsdException w:name="Medium Grid 3 Accent 1" w:uiPriority="69"/>
+    <w:lsdException w:name="Dark List Accent 1" w:uiPriority="70"/>
+    <w:lsdException w:name="Colorful Shading Accent 1" w:uiPriority="71"/>
+    <w:lsdException w:name="Colorful List Accent 1" w:uiPriority="72"/>
+    <w:lsdException w:name="Colorful Grid Accent 1" w:uiPriority="73"/>
+    <w:lsdException w:name="Light Shading Accent 2" w:uiPriority="60"/>
+    <w:lsdException w:name="Light List Accent 2" w:uiPriority="61"/>
+    <w:lsdException w:name="Light Grid Accent 2" w:uiPriority="62"/>
+    <w:lsdException w:name="Medium Shading 1 Accent 2" w:uiPriority="63"/>
+    <w:lsdException w:name="Medium Shading 2 Accent 2" w:uiPriority="64"/>
+    <w:lsdException w:name="Medium List 1 Accent 2" w:uiPriority="65"/>
+    <w:lsdException w:name="Medium List 2 Accent 2" w:uiPriority="66"/>
+    <w:lsdException w:name="Medium Grid 1 Accent 2" w:uiPriority="67"/>
+    <w:lsdException w:name="Medium Grid 2 Accent 2" w:uiPriority="68"/>
+    <w:lsdException w:name="Medium Grid 3 Accent 2" w:uiPriority="69"/>
+    <w:lsdException w:name="Dark List Accent 2" w:uiPriority="70"/>
+    <w:lsdException w:name="Colorful Shading Accent 2" w:uiPriority="71"/>
+    <w:lsdException w:name="Colorful List Accent 2" w:uiPriority="72"/>
+    <w:lsdException w:name="Colorful Grid Accent 2" w:uiPriority="73"/>
+    <w:lsdException w:name="Light Shading Accent 3" w:uiPriority="60"/>
+    <w:lsdException w:name="Light List Accent 3" w:uiPriority="61"/>
+    <w:lsdException w:name="Light Grid Accent 3" w:uiPriority="62"/>
+    <w:lsdException w:name="Medium Shading 1 Accent 3" w:uiPriority="63"/>
+    <w:lsdException w:name="Medium Shading 2 Accent 3" w:uiPriority="64"/>
+    <w:lsdException w:name="Medium List 1 Accent 3" w:uiPriority="65"/>
+    <w:lsdException w:name="Medium List 2 Accent 3" w:uiPriority="66"/>
+    <w:lsdException w:name="Medium Grid 1 Accent 3" w:uiPriority="67"/>
+    <w:lsdException w:name="Medium Grid 2 Accent 3" w:uiPriority="68"/>
+    <w:lsdException w:name="Medium Grid 3 Accent 3" w:uiPriority="69"/>
+    <w:lsdException w:name="Dark List Accent 3" w:uiPriority="70"/>
+    <w:lsdException w:name="Colorful Shading Accent 3" w:uiPriority="71"/>
+    <w:lsdException w:name="Colorful List Accent 3" w:uiPriority="72"/>
+    <w:lsdException w:name="Colorful Grid Accent 3" w:uiPriority="73"/>
+    <w:lsdException w:name="Light Shading Accent 4" w:uiPriority="60"/>
+    <w:lsdException w:name="Light List Accent 4" w:uiPriority="61"/>
+    <w:lsdException w:name="Light Grid Accent 4" w:uiPriority="62"/>
+    <w:lsdException w:name="Medium Shading 1 Accent 4" w:uiPriority="63"/>
+    <w:lsdException w:name="Medium Shading 2 Accent 4" w:uiPriority="64"/>
+    <w:lsdException w:name="Medium List 1 Accent 4" w:uiPriority="65"/>
+    <w:lsdException w:name="Medium List 2 Accent 4" w:uiPriority="66"/>
+    <w:lsdException w:name="Medium Grid 1 Accent 4" w:uiPriority="67"/>
+    <w:lsdException w:name="Medium Grid 2 Accent 4" w:uiPriority="68"/>
+    <w:lsdException w:name="Medium Grid 3 Accent 4" w:uiPriority="69"/>
+    <w:lsdException w:name="Dark List Accent 4" w:uiPriority="70"/>
+    <w:lsdException w:name="Colorful Shading Accent 4" w:uiPriority="71"/>
+    <w:lsdException w:name="Colorful List Accent 4" w:uiPriority="72"/>
+    <w:lsdException w:name="Colorful Grid Accent 4" w:uiPriority="73"/>
+    <w:lsdException w:name="Light Shading Accent 5" w:uiPriority="60"/>
+    <w:lsdException w:name="Light List Accent 5" w:uiPriority="61"/>
+    <w:lsdException w:name="Light Grid Accent 5" w:uiPriority="62"/>
+    <w:lsdException w:name="Medium Shading 1 Accent 5" w:uiPriority="63"/>
+    <w:lsdException w:name="Medium Shading 2 Accent 5" w:uiPriority="64"/>
+    <w:lsdException w:name="Medium List 1 Accent 5" w:uiPriority="65"/>
+    <w:lsdException w:name="Medium List 2 Accent 5" w:uiPriority="66"/>
+    <w:lsdException w:name="Medium Grid 1 Accent 5" w:uiPriority="67"/>
+    <w:lsdException w:name="Medium Grid 2 Accent 5" w:uiPriority="68"/>
+    <w:lsdException w:name="Medium Grid 3 Accent 5" w:uiPriority="69"/>
+    <w:lsdException w:name="Dark List Accent 5" w:uiPriority="70"/>
+    <w:lsdException w:name="Colorful Shading Accent 5" w:uiPriority="71"/>
+    <w:lsdException w:name="Colorful List Accent 5" w:uiPriority="72"/>
+    <w:lsdException w:name="Colorful Grid Accent 5" w:uiPriority="73"/>
+    <w:lsdException w:name="Light Shading Accent 6" w:uiPriority="60"/>
+    <w:lsdException w:name="Light List Accent 6" w:uiPriority="61"/>
+    <w:lsdException w:name="Light Grid Accent 6" w:uiPriority="62"/>
+    <w:lsdException w:name="Medium Shading 1 Accent 6" w:uiPriority="63"/>
+    <w:lsdException w:name="Medium Shading 2 Accent 6" w:uiPriority="64"/>
+    <w:lsdException w:name="Medium List 1 Accent 6" w:uiPriority="65"/>
+    <w:lsdException w:name="Medium List 2 Accent 6" w:uiPriority="66"/>
+    <w:lsdException w:name="Medium Grid 1 Accent 6" w:uiPriority="67"/>
+    <w:lsdException w:name="Medium Grid 2 Accent 6" w:uiPriority="68"/>
+    <w:lsdException w:name="Medium Grid 3 Accent 6" w:uiPriority="69"/>
+    <w:lsdException w:name="Dark List Accent 6" w:uiPriority="70"/>
+    <w:lsdException w:name="Colorful Shading Accent 6" w:uiPriority="71"/>
+    <w:lsdException w:name="Colorful List Accent 6" w:uiPriority="72"/>
+    <w:lsdException w:name="Colorful Grid Accent 6" w:uiPriority="73"/>
+    <w:lsdException w:name="Subtle Emphasis" w:uiPriority="19" w:qFormat="1"/>
+    <w:lsdException w:name="Intense Emphasis" w:uiPriority="21" w:qFormat="1"/>
+    <w:lsdException w:name="Subtle Reference" w:uiPriority="31" w:qFormat="1"/>
+    <w:lsdException w:name="Intense Reference" w:uiPriority="32" w:qFormat="1"/>
+    <w:lsdException w:name="Book Title" w:uiPriority="33" w:qFormat="1"/>
+    <w:lsdException w:name="Bibliography" w:semiHidden="1" w:uiPriority="37" w:unhideWhenUsed="1"/>
+    <w:lsdException w:name="TOC Heading" w:semiHidden="1" w:uiPriority="39" w:unhideWhenUsed="1" w:qFormat="1"/>
+    <w:lsdException w:name="Plain Table 1" w:uiPriority="41"/>
+    <w:lsdException w:name="Plain Table 2" w:uiPriority="42"/>
+    <w:lsdException w:name="Plain Table 3" w:uiPriority="43"/>
+    <w:lsdException w:name="Plain Table 4" w:uiPriority="44"/>
+    <w:lsdException w:name="Plain Table 5" w:uiPriority="45"/>
+    <w:lsdException w:name="Grid Table Light" w:uiPriority="40"/>
+    <w:lsdException w:name="Grid Table 1 Light" w:uiPriority="46"/>
+    <w:lsdException w:name="Grid Table 2" w:uiPriority="47"/>
+    <w:lsdException w:name="Grid Table 3" w:uiPriority="48"/>
+    <w:lsdException w:name="Grid Table 4" w:uiPriority="49"/>
+    <w:lsdException w:name="Grid Table 5 Dark" w:uiPriority="50"/>
+    <w:lsdException w:name="Grid Table 6 Colorful" w:uiPriority="51"/>
+    <w:lsdException w:name="Grid Table 7 Colorful" w:uiPriority="52"/>
+    <w:lsdException w:name="Grid Table 1 Light Accent 1" w:uiPriority="46"/>
+    <w:lsdException w:name="Grid Table 2 Accent 1" w:uiPriority="47"/>
+    <w:lsdException w:name="Grid Table 3 Accent 1" w:uiPriority="48"/>
+    <w:lsdException w:name="Grid Table 4 Accent 1" w:uiPriority="49"/>
+    <w:lsdException w:name="Grid Table 5 Dark Accent 1" w:uiPriority="50"/>
+    <w:lsdException w:name="Grid Table 6 Colorful Accent 1" w:uiPriority="51"/>
+    <w:lsdException w:name="Grid Table 7 Colorful Accent 1" w:uiPriority="52"/>
+    <w:lsdException w:name="Grid Table 1 Light Accent 2" w:uiPriority="46"/>
+    <w:lsdException w:name="Grid Table 2 Accent 2" w:uiPriority="47"/>
+    <w:lsdException w:name="Grid Table 3 Accent 2" w:uiPriority="48"/>
+    <w:lsdException w:name="Grid Table 4 Accent 2" w:uiPriority="49"/>
+    <w:lsdException w:name="Grid Table 5 Dark Accent 2" w:uiPriority="50"/>
+    <w:lsdException w:name="Grid Table 6 Colorful Accent 2" w:uiPriority="51"/>
+    <w:lsdException w:name="Grid Table 7 Colorful Accent 2" w:uiPriority="52"/>
+    <w:lsdException w:name="Grid Table 1 Light Accent 3" w:uiPriority="46"/>
+    <w:lsdException w:name="Grid Table 2 Accent 3" w:uiPriority="47"/>
+    <w:lsdException w:name="Grid Table 3 Accent 3" w:uiPriority="48"/>
+    <w:lsdException w:name="Grid Table 4 Accent 3" w:uiPriority="49"/>
+    <w:lsdException w:name="Grid Table 5 Dark Accent 3" w:uiPriority="50"/>
+    <w:lsdException w:name="Grid Table 6 Colorful Accent 3" w:uiPriority="51"/>
+    <w:lsdException w:name="Grid Table 7 Colorful Accent 3" w:uiPriority="52"/>
+    <w:lsdException w:name="Grid Table 1 Light Accent 4" w:uiPriority="46"/>
+    <w:lsdException w:name="Grid Table 2 Accent 4" w:uiPriority="47"/>
+    <w:lsdException w:name="Grid Table 3 Accent 4" w:uiPriority="48"/>
+    <w:lsdException w:name="Grid Table 4 Accent 4" w:uiPriority="49"/>
+    <w:lsdException w:name="Grid Table 5 Dark Accent 4" w:uiPriority="50"/>
+    <w:lsdException w:name="Grid Table 6 Colorful Accent 4" w:uiPriority="51"/>
+    <w:lsdException w:name="Grid Table 7 Colorful Accent 4" w:uiPriority="52"/>
+    <w:lsdException w:name="Grid Table 1 Light Accent 5" w:uiPriority="46"/>
+    <w:lsdException w:name="Grid Table 2 Accent 5" w:uiPriority="47"/>
+    <w:lsdException w:name="Grid Table 3 Accent 5" w:uiPriority="48"/>
+    <w:lsdException w:name="Grid Table 4 Accent 5" w:uiPriority="49"/>
+    <w:lsdException w:name="Grid Table 5 Dark Accent 5" w:uiPriority="50"/>
+    <w:lsdException w:name="Grid Table 6 Colorful Accent 5" w:uiPriority="51"/>
+    <w:lsdException w:name="Grid Table 7 Colorful Accent 5" w:uiPriority="52"/>
+    <w:lsdException w:name="Grid Table 1 Light Accent 6" w:uiPriority="46"/>
+    <w:lsdException w:name="Grid Table 2 Accent 6" w:uiPriority="47"/>
+    <w:lsdException w:name="Grid Table 3 Accent 6" w:uiPriority="48"/>
+    <w:lsdException w:name="Grid Table 4 Accent 6" w:uiPriority="49"/>
+    <w:lsdException w:name="Grid Table 5 Dark Accent 6" w:uiPriority="50"/>
+    <w:lsdException w:name="Grid Table 6 Colorful Accent 6" w:uiPriority="51"/>
+    <w:lsdException w:name="Grid Table 7 Colorful Accent 6" w:uiPriority="52"/>
+    <w:lsdException w:name="List Table 1 Light" w:uiPriority="46"/>
+    <w:lsdException w:name="List Table 2" w:uiPriority="47"/>
+    <w:lsdException w:name="List Table 3" w:uiPriority="48"/>
+    <w:lsdException w:name="List Table 4" w:uiPriority="49"/>
+    <w:lsdException w:name="List Table 5 Dark" w:uiPriority="50"/>
+    <w:lsdException w:name="List Table 6 Colorful" w:uiPriority="51"/>
+    <w:lsdException w:name="List Table 7 Colorful" w:uiPriority="52"/>
+    <w:lsdException w:name="List Table 1 Light Accent 1" w:uiPriority="46"/>
+    <w:lsdException w:name="List Table 2 Accent 1" w:uiPriority="47"/>
+    <w:lsdException w:name="List Table 3 Accent 1" w:uiPriority="48"/>
+    <w:lsdException w:name="List Table 4 Accent 1" w:uiPriority="49"/>
+    <w:lsdException w:name="List Table 5 Dark Accent 1" w:uiPriority="50"/>
+    <w:lsdException w:name="List Table 6 Colorful Accent 1" w:uiPriority="51"/>
+    <w:lsdException w:name="List Table 7 Colorful Accent 1" w:uiPriority="52"/>
+    <w:lsdException w:name="List Table 1 Light Accent 2" w:uiPriority="46"/>
+    <w:lsdException w:name="List Table 2 Accent 2" w:uiPriority="47"/>
+    <w:lsdException w:name="List Table 3 Accent 2" w:uiPriority="48"/>
+    <w:lsdException w:name="List Table 4 Accent 2" w:uiPriority="49"/>
+    <w:lsdException w:name="List Table 5 Dark Accent 2" w:uiPriority="50"/>
+    <w:lsdException w:name="List Table 6 Colorful Accent 2" w:uiPriority="51"/>
+    <w:lsdException w:name="List Table 7 Colorful Accent 2" w:uiPriority="52"/>
+    <w:lsdException w:name="List Table 1 Light Accent 3" w:uiPriority="46"/>
+    <w:lsdException w:name="List Table 2 Accent 3" w:uiPriority="47"/>
+    <w:lsdException w:name="List Table 3 Accent 3" w:uiPriority="48"/>
+    <w:lsdException w:name="List Table 4 Accent 3" w:uiPriority="49"/>
+    <w:lsdException w:name="List Table 5 Dark Accent 3" w:uiPriority="50"/>
+    <w:lsdException w:name="List Table 6 Colorful Accent 3" w:uiPriority="51"/>
+    <w:lsdException w:name="List Table 7 Colorful Accent 3" w:uiPriority="52"/>
+    <w:lsdException w:name="List Table 1 Light Accent 4" w:uiPriority="46"/>
+    <w:lsdException w:name="List Table 2 Accent 4" w:uiPriority="47"/>
+    <w:lsdException w:name="List Table 3 Accent 4" w:uiPriority="48"/>
+    <w:lsdException w:name="List Table 4 Accent 4" w:uiPriority="49"/>
+    <w:lsdException w:name="List Table 5 Dark Accent 4" w:uiPriority="50"/>
+    <w:lsdException w:name="List Table 6 Colorful Accent 4" w:uiPriority="51"/>
+    <w:lsdException w:name="List Table 7 Colorful Accent 4" w:uiPriority="52"/>
+    <w:lsdException w:name="List Table 1 Light Accent 5" w:uiPriority="46"/>
+    <w:lsdException w:name="List Table 2 Accent 5" w:uiPriority="47"/>
+    <w:lsdException w:name="List Table 3 Accent 5" w:uiPriority="48"/>
+    <w:lsdException w:name="List Table 4 Accent 5" w:uiPriority="49"/>
+    <w:lsdException w:name="List Table 5 Dark Accent 5" w:uiPriority="50"/>
+    <w:lsdException w:name="List Table 6 Colorful Accent 5" w:uiPriority="51"/>
+    <w:lsdException w:name="List Table 7 Colorful Accent 5" w:uiPriority="52"/>
+    <w:lsdException w:name="List Table 1 Light Accent 6" w:uiPriority="46"/>
+    <w:lsdException w:name="List Table 2 Accent 6" w:uiPriority="47"/>
+    <w:lsdException w:name="List Table 3 Accent 6" w:uiPriority="48"/>
+    <w:lsdException w:name="List Table 4 Accent 6" w:uiPriority="49"/>
+    <w:lsdException w:name="List Table 5 Dark Accent 6" w:uiPriority="50"/>
+    <w:lsdException w:name="List Table 6 Colorful Accent 6" w:uiPriority="51"/>
+    <w:lsdException w:name="List Table 7 Colorful Accent 6" w:uiPriority="52"/>
+    <w:lsdException w:name="Mention" w:semiHidden="1" w:unhideWhenUsed="1"/>
+    <w:lsdException w:name="Smart Hyperlink" w:semiHidden="1" w:unhideWhenUsed="1"/>
+    <w:lsdException w:name="Hashtag" w:semiHidden="1" w:unhideWhenUsed="1"/>
+    <w:lsdException w:name="Unresolved Mention" w:semiHidden="1" w:unhideWhenUsed="1"/>
+    <w:lsdException w:name="Smart Link" w:semiHidden="1" w:unhideWhenUsed="1"/>
   </w:latentStyles>
-  <w:style w:type="paragraph" w:styleId="Normal" w:default="1">
+  <w:style w:type="paragraph" w:default="1" w:styleId="Normal">
     <w:name w:val="Normal"/>
     <w:qFormat/>
-    <w:rsid w:val="000d7294"/>
+    <w:rsid w:val="000D7294"/>
     <w:pPr>
-      <w:widowControl/>
-      <w:bidi w:val="0"/>
-      <w:spacing w:lineRule="auto" w:line="276" w:before="0" w:after="200"/>
-      <w:jc w:val="left"/>
+      <w:spacing w:after="200" w:line="276" w:lineRule="auto"/>
     </w:pPr>
     <w:rPr>
-      <w:rFonts w:ascii="Calibri" w:hAnsi="Calibri" w:eastAsia="Calibri" w:cs="" w:asciiTheme="minorHAnsi" w:cstheme="minorBidi" w:eastAsiaTheme="minorHAnsi" w:hAnsiTheme="minorHAnsi"/>
       <w:color w:val="00000A"/>
       <w:sz w:val="22"/>
-      <w:szCs w:val="22"/>
-      <w:lang w:val="en-US" w:eastAsia="en-US" w:bidi="ar-SA"/>
     </w:rPr>
   </w:style>
-  <w:style w:type="character" w:styleId="DefaultParagraphFont" w:default="1">
+  <w:style w:type="character" w:default="1" w:styleId="DefaultParagraphFont">
     <w:name w:val="Default Paragraph Font"/>
     <w:uiPriority w:val="1"/>
     <w:semiHidden/>
     <w:unhideWhenUsed/>
-    <w:qFormat/>
-    <w:rPr/>
   </w:style>
-  <w:style w:type="character" w:styleId="InternetLink">
+  <w:style w:type="table" w:default="1" w:styleId="TableNormal">
+    <w:name w:val="Normal Table"/>
+    <w:uiPriority w:val="99"/>
+    <w:semiHidden/>
+    <w:unhideWhenUsed/>
+    <w:tblPr>
+      <w:tblInd w:w="0" w:type="dxa"/>
+      <w:tblCellMar>
+        <w:top w:w="0" w:type="dxa"/>
+        <w:left w:w="108" w:type="dxa"/>
+        <w:bottom w:w="0" w:type="dxa"/>
+        <w:right w:w="108" w:type="dxa"/>
+      </w:tblCellMar>
+    </w:tblPr>
+  </w:style>
+  <w:style w:type="numbering" w:default="1" w:styleId="NoList">
+    <w:name w:val="No List"/>
+    <w:uiPriority w:val="99"/>
+    <w:semiHidden/>
+    <w:unhideWhenUsed/>
+  </w:style>
+  <w:style w:type="character" w:customStyle="1" w:styleId="InternetLink">
     <w:name w:val="Internet Link"/>
     <w:basedOn w:val="DefaultParagraphFont"/>
     <w:uiPriority w:val="99"/>
     <w:semiHidden/>
     <w:unhideWhenUsed/>
-    <w:rsid w:val="00a92e94"/>
+    <w:rsid w:val="00A92E94"/>
     <w:rPr>
       <w:color w:val="0000FF"/>
       <w:u w:val="single"/>
     </w:rPr>
   </w:style>
-  <w:style w:type="paragraph" w:styleId="Heading">
+  <w:style w:type="paragraph" w:customStyle="1" w:styleId="Heading">
     <w:name w:val="Heading"/>
     <w:basedOn w:val="Normal"/>
-    <w:next w:val="TextBody"/>
+    <w:next w:val="BodyText"/>
     <w:qFormat/>
     <w:pPr>
       <w:keepNext/>
       <w:spacing w:before="240" w:after="120"/>
     </w:pPr>
     <w:rPr>
-      <w:rFonts w:ascii="Liberation Sans" w:hAnsi="Liberation Sans" w:eastAsia="Noto Sans CJK SC Regular" w:cs="FreeSans"/>
+      <w:rFonts w:ascii="Liberation Sans" w:eastAsia="Noto Sans CJK SC Regular" w:hAnsi="Liberation Sans" w:cs="FreeSans"/>
       <w:sz w:val="28"/>
       <w:szCs w:val="28"/>
     </w:rPr>
   </w:style>
-  <w:style w:type="paragraph" w:styleId="TextBody">
+  <w:style w:type="paragraph" w:styleId="BodyText">
     <w:name w:val="Body Text"/>
     <w:basedOn w:val="Normal"/>
     <w:pPr>
-      <w:spacing w:lineRule="auto" w:line="288" w:before="0" w:after="140"/>
+      <w:spacing w:after="140" w:line="288" w:lineRule="auto"/>
     </w:pPr>
-    <w:rPr/>
   </w:style>
   <w:style w:type="paragraph" w:styleId="List">
     <w:name w:val="List"/>
-    <w:basedOn w:val="TextBody"/>
-    <w:pPr/>
+    <w:basedOn w:val="BodyText"/>
     <w:rPr>
       <w:rFonts w:cs="FreeSans"/>
     </w:rPr>
   </w:style>
   <w:style w:type="paragraph" w:styleId="Caption">
-    <w:name w:val="Caption"/>
+    <w:name w:val="caption"/>
     <w:basedOn w:val="Normal"/>
     <w:qFormat/>
     <w:pPr>
@@ -342,7 +828,7 @@
       <w:szCs w:val="24"/>
     </w:rPr>
   </w:style>
-  <w:style w:type="paragraph" w:styleId="Index">
+  <w:style w:type="paragraph" w:customStyle="1" w:styleId="Index">
     <w:name w:val="Index"/>
     <w:basedOn w:val="Normal"/>
     <w:qFormat/>
@@ -359,38 +845,15 @@
     <w:uiPriority w:val="99"/>
     <w:unhideWhenUsed/>
     <w:qFormat/>
-    <w:rsid w:val="00a92e94"/>
+    <w:rsid w:val="00A92E94"/>
     <w:pPr>
-      <w:spacing w:lineRule="auto" w:line="240" w:beforeAutospacing="1" w:afterAutospacing="1"/>
+      <w:spacing w:beforeAutospacing="1" w:afterAutospacing="1" w:line="240" w:lineRule="auto"/>
     </w:pPr>
     <w:rPr>
-      <w:rFonts w:ascii="Times New Roman" w:hAnsi="Times New Roman" w:eastAsia="Times New Roman" w:cs="Times New Roman"/>
+      <w:rFonts w:ascii="Times New Roman" w:eastAsia="Times New Roman" w:hAnsi="Times New Roman" w:cs="Times New Roman"/>
       <w:sz w:val="24"/>
       <w:szCs w:val="24"/>
     </w:rPr>
-  </w:style>
-  <w:style w:type="numbering" w:styleId="NoList" w:default="1">
-    <w:name w:val="No List"/>
-    <w:uiPriority w:val="99"/>
-    <w:semiHidden/>
-    <w:unhideWhenUsed/>
-    <w:qFormat/>
-  </w:style>
-  <w:style w:type="table" w:default="1" w:styleId="TableNormal">
-    <w:name w:val="Normal Table"/>
-    <w:uiPriority w:val="99"/>
-    <w:semiHidden/>
-    <w:unhideWhenUsed/>
-    <w:qFormat/>
-    <w:tblPr>
-      <w:tblInd w:w="0" w:type="dxa"/>
-      <w:tblCellMar>
-        <w:top w:w="0" w:type="dxa"/>
-        <w:left w:w="108" w:type="dxa"/>
-        <w:bottom w:w="0" w:type="dxa"/>
-        <w:right w:w="108" w:type="dxa"/>
-      </w:tblCellMar>
-    </w:tblPr>
   </w:style>
 </w:styles>
 </file>
